--- a/日志.docx
+++ b/日志.docx
@@ -5084,6 +5084,66 @@
           <w:rFonts w:hint="eastAsia"/>
         </w:rPr>
         <w:t>无法跳出，原来是没有保存。</w:t>
+      </w:r>
+    </w:p>
+    <w:p/>
+    <w:p>
+      <w:r>
+        <w:t>第三天</w:t>
+      </w:r>
+      <w:r>
+        <w:rPr>
+          <w:rFonts w:hint="eastAsia"/>
+        </w:rPr>
+        <w:t>：</w:t>
+      </w:r>
+    </w:p>
+    <w:p>
+      <w:pPr>
+        <w:rPr>
+          <w:rFonts w:hint="eastAsia"/>
+        </w:rPr>
+      </w:pPr>
+      <w:r>
+        <w:t>今天就是配置了下开发环境</w:t>
+      </w:r>
+      <w:r>
+        <w:rPr>
+          <w:rFonts w:hint="eastAsia"/>
+        </w:rPr>
+        <w:t>，</w:t>
+      </w:r>
+      <w:r>
+        <w:t xml:space="preserve">idea </w:t>
+      </w:r>
+      <w:r>
+        <w:rPr>
+          <w:rFonts w:hint="eastAsia"/>
+        </w:rPr>
+        <w:t>，</w:t>
+      </w:r>
+      <w:proofErr w:type="spellStart"/>
+      <w:r>
+        <w:t>git</w:t>
+      </w:r>
+      <w:proofErr w:type="spellEnd"/>
+      <w:r>
+        <w:rPr>
+          <w:rFonts w:hint="eastAsia"/>
+        </w:rPr>
+        <w:t>，</w:t>
+      </w:r>
+      <w:r>
+        <w:rPr>
+          <w:rFonts w:hint="eastAsia"/>
+        </w:rPr>
+        <w:t>maven</w:t>
+      </w:r>
+      <w:r>
+        <w:rPr>
+          <w:rFonts w:hint="eastAsia"/>
+        </w:rPr>
+        <w:t>什么的，</w:t>
       </w:r>
       <w:bookmarkStart w:id="0" w:name="_GoBack"/>
       <w:bookmarkEnd w:id="0"/>
